--- a/Docs/Studal fejlesztői dokumentáció.docx
+++ b/Docs/Studal fejlesztői dokumentáció.docx
@@ -124,10 +124,7 @@
       </w:r>
       <w:proofErr w:type="spellEnd"/>
       <w:r>
-        <w:t xml:space="preserve"> keretrendszer</w:t>
-      </w:r>
-      <w:r>
-        <w:t xml:space="preserve"> biztosítja. Frontendnek egy asztali, </w:t>
+        <w:t xml:space="preserve"> keretrendszer biztosítja. Frontendnek egy asztali, </w:t>
       </w:r>
       <w:r>
         <w:t xml:space="preserve">és </w:t>
@@ -287,13 +284,8 @@
       <w:bookmarkEnd w:id="4"/>
       <w:r>
         <w:lastRenderedPageBreak/>
-        <w:t xml:space="preserve">Kódolási </w:t>
-      </w:r>
-      <w:proofErr w:type="gramStart"/>
-      <w:r>
-        <w:t>konvenciók</w:t>
-      </w:r>
-      <w:proofErr w:type="gramEnd"/>
+        <w:t>Kódolási konvenciók</w:t>
+      </w:r>
       <w:r>
         <w:tab/>
       </w:r>
@@ -381,6 +373,20 @@
     <w:p>
       <w:pPr>
         <w:pStyle w:val="LO-normal"/>
+        <w:numPr>
+          <w:ilvl w:val="0"/>
+          <w:numId w:val="6"/>
+        </w:numPr>
+      </w:pPr>
+      <w:proofErr w:type="spellStart"/>
+      <w:r>
+        <w:t>LoginsFormsApp</w:t>
+      </w:r>
+      <w:proofErr w:type="spellEnd"/>
+    </w:p>
+    <w:p>
+      <w:pPr>
+        <w:pStyle w:val="LO-normal"/>
       </w:pPr>
       <w:r>
         <w:t xml:space="preserve">A </w:t>
@@ -391,15 +397,7 @@
       </w:r>
       <w:proofErr w:type="spellEnd"/>
       <w:r>
-        <w:t xml:space="preserve"> a web </w:t>
-      </w:r>
-      <w:proofErr w:type="gramStart"/>
-      <w:r>
-        <w:t>applikáció</w:t>
-      </w:r>
-      <w:proofErr w:type="gramEnd"/>
-      <w:r>
-        <w:t xml:space="preserve"> és backend a játék az asztali alkalmazás.</w:t>
+        <w:t xml:space="preserve"> a web applikáció és backend a játék az asztali alkalmazás.</w:t>
       </w:r>
     </w:p>
     <w:p>
@@ -726,127 +724,106 @@
     <w:p>
       <w:pPr>
         <w:pStyle w:val="LO-normal"/>
-        <w:jc w:val="both"/>
-      </w:pPr>
-      <w:r>
-        <w:t xml:space="preserve">A REST API http kéréseket fogad, melyek tartalmazzák a műveletekhez szükséges megfelelő adatokat. A kényes műveletek végpontjai védettek, </w:t>
+      </w:pPr>
+      <w:r>
+        <w:t xml:space="preserve">A </w:t>
       </w:r>
       <w:proofErr w:type="spellStart"/>
       <w:r>
-        <w:t>autentikáció</w:t>
+        <w:t>LoginsFormsApp</w:t>
       </w:r>
       <w:proofErr w:type="spellEnd"/>
       <w:r>
-        <w:t xml:space="preserve"> szükséges a </w:t>
-      </w:r>
-      <w:r>
-        <w:t xml:space="preserve">használatukhoz. Ilyenek a kijelentkezés, az új diák felvétele, diák adatainak módosítása, diák törlése, új csoport felvétele, csoport módosítása, csoport törlése. A regisztráció, a bejelentkezés, a diákok és csoportok lekérdezésének végpontjai publikusak, </w:t>
-      </w:r>
-      <w:r>
-        <w:t xml:space="preserve">ezek használatához </w:t>
+        <w:t xml:space="preserve"> megnyitása után egy bejelentkező felület </w:t>
+      </w:r>
+      <w:r>
+        <w:t>jelenik,</w:t>
+      </w:r>
+      <w:r>
+        <w:t xml:space="preserve"> meg melybe akkor tudunk </w:t>
+      </w:r>
+      <w:r>
+        <w:t>belépni,</w:t>
+      </w:r>
+      <w:r>
+        <w:t xml:space="preserve"> ha a </w:t>
       </w:r>
       <w:proofErr w:type="spellStart"/>
       <w:r>
-        <w:t>autentikáció</w:t>
+        <w:t>webapplikácion</w:t>
       </w:r>
       <w:proofErr w:type="spellEnd"/>
       <w:r>
-        <w:t xml:space="preserve"> nem szükséges.</w:t>
-      </w:r>
-    </w:p>
-    <w:p>
-      <w:pPr>
-        <w:pStyle w:val="LO-normal"/>
-        <w:jc w:val="both"/>
-      </w:pPr>
-      <w:r>
-        <w:t xml:space="preserve">Az adatokat </w:t>
+        <w:t xml:space="preserve"> sikeresen regisztráltunk. Sikeres bejelentkez</w:t>
+      </w:r>
+      <w:r>
+        <w:t>ést követően megjelenik maga a program</w:t>
+      </w:r>
+      <w:r>
+        <w:t xml:space="preserve"> mely egy </w:t>
       </w:r>
       <w:proofErr w:type="spellStart"/>
       <w:r>
-        <w:t>Json</w:t>
+        <w:t>consolos</w:t>
       </w:r>
       <w:proofErr w:type="spellEnd"/>
       <w:r>
-        <w:t xml:space="preserve"> formátumban fogadja és feldolgozza. A vezérlést kontrollerek valósítják meg, minden adatkezelési csoportnak </w:t>
-      </w:r>
-      <w:proofErr w:type="gramStart"/>
-      <w:r>
-        <w:t xml:space="preserve">( </w:t>
-      </w:r>
+        <w:t xml:space="preserve"> applikáció</w:t>
+      </w:r>
+      <w:r>
+        <w:t>ban létrehozott akasztófa játék. A webapplikáción bejelentkezést követően meg tudjuk nézni a saját és mások által elért pontszámot és képesek vagyunk új szavak hozzáadására a már meglévő szótárhoz, azonban a játékosok adatait nem vagyunk képesek módosítani.</w:t>
+      </w:r>
+      <w:bookmarkStart w:id="10" w:name="_GoBack"/>
+      <w:bookmarkEnd w:id="10"/>
+    </w:p>
+    <w:p>
+      <w:pPr>
+        <w:pStyle w:val="Cmsor2"/>
+      </w:pPr>
+      <w:r>
+        <w:t>Osztályok</w:t>
+      </w:r>
+    </w:p>
+    <w:p>
+      <w:pPr>
+        <w:pStyle w:val="LO-normal"/>
+      </w:pPr>
+    </w:p>
+    <w:p>
+      <w:pPr>
+        <w:pStyle w:val="LO-normal"/>
+      </w:pPr>
       <w:proofErr w:type="spellStart"/>
       <w:r>
-        <w:t>autentikáció</w:t>
+        <w:t>usersController</w:t>
       </w:r>
       <w:proofErr w:type="spellEnd"/>
-      <w:proofErr w:type="gramEnd"/>
-      <w:r>
-        <w:t>, diák, csoport ) külön kontrollere van, itt történik az adatfeldolgoz</w:t>
-      </w:r>
-      <w:r>
-        <w:t>ás.</w:t>
-      </w:r>
-    </w:p>
-    <w:p>
-      <w:pPr>
-        <w:pStyle w:val="LO-normal"/>
-        <w:jc w:val="both"/>
-      </w:pPr>
-      <w:r>
-        <w:t xml:space="preserve">A kontrollerek modellekkel vannak </w:t>
-      </w:r>
-      <w:proofErr w:type="gramStart"/>
-      <w:r>
-        <w:t>kapcsolatban</w:t>
-      </w:r>
-      <w:proofErr w:type="gramEnd"/>
-      <w:r>
-        <w:t xml:space="preserve"> amelyek az adatkezelésért felelősek. Minden adatkezelési csoportnak ( felhasználó, diák, csoport ) külön modellje van, itt történik az adatok adatbázisból kiolvasása, illetve </w:t>
-      </w:r>
-      <w:proofErr w:type="gramStart"/>
-      <w:r>
-        <w:t>a</w:t>
-      </w:r>
-      <w:proofErr w:type="gramEnd"/>
-      <w:r>
-        <w:t xml:space="preserve"> az adatok kiírása adatbázisb</w:t>
-      </w:r>
-      <w:r>
-        <w:t>a.</w:t>
-      </w:r>
-    </w:p>
-    <w:p>
-      <w:pPr>
-        <w:pStyle w:val="LO-normal"/>
-        <w:jc w:val="both"/>
-      </w:pPr>
-      <w:r>
-        <w:t>A modellek adatbázis táblákkal vannak kapcsolatban, melyek az adatok tárolásáért felelősek. Az adatbázis táblák adatait a modellek kezelik.</w:t>
-      </w:r>
-    </w:p>
-    <w:p>
-      <w:pPr>
-        <w:pStyle w:val="Cmsor2"/>
-      </w:pPr>
-      <w:r>
-        <w:t>Osztályok</w:t>
-      </w:r>
-    </w:p>
-    <w:p>
-      <w:pPr>
-        <w:pStyle w:val="LO-normal"/>
-        <w:rPr>
-          <w:b/>
-          <w:bCs/>
-        </w:rPr>
+    </w:p>
+    <w:p>
+      <w:pPr>
+        <w:pStyle w:val="LO-normal"/>
+      </w:pPr>
+    </w:p>
+    <w:p>
+      <w:pPr>
+        <w:pStyle w:val="LO-normal"/>
+      </w:pPr>
+      <w:r>
+        <w:t>Regisztrált játékosok megjelenítése és tárolása</w:t>
+      </w:r>
+    </w:p>
+    <w:p>
+      <w:pPr>
+        <w:pStyle w:val="LO-normal"/>
+      </w:pPr>
+    </w:p>
+    <w:p>
+      <w:pPr>
+        <w:pStyle w:val="LO-normal"/>
       </w:pPr>
       <w:proofErr w:type="spellStart"/>
       <w:r>
-        <w:rPr>
-          <w:b/>
-          <w:bCs/>
-        </w:rPr>
-        <w:t>BaseController</w:t>
+        <w:t>wordController</w:t>
       </w:r>
       <w:proofErr w:type="spellEnd"/>
     </w:p>
@@ -858,1906 +835,10 @@
     <w:p>
       <w:pPr>
         <w:pStyle w:val="LO-normal"/>
-        <w:jc w:val="both"/>
-      </w:pPr>
-      <w:r>
-        <w:t xml:space="preserve">Feladata a bejelentkezési műveletek válaszainak küldése. Sikeres művelet esetén a </w:t>
-      </w:r>
-      <w:r>
-        <w:t xml:space="preserve">generált azonosító </w:t>
-      </w:r>
-      <w:proofErr w:type="spellStart"/>
-      <w:proofErr w:type="gramStart"/>
-      <w:r>
-        <w:t>tokent</w:t>
-      </w:r>
-      <w:proofErr w:type="spellEnd"/>
-      <w:r>
-        <w:t xml:space="preserve">  visszaküldi</w:t>
-      </w:r>
-      <w:proofErr w:type="gramEnd"/>
-      <w:r>
-        <w:t>, sikertelen művelet esetén hibaüzenetet küld.</w:t>
-      </w:r>
-    </w:p>
-    <w:p>
-      <w:pPr>
-        <w:pStyle w:val="LO-normal"/>
-      </w:pPr>
-      <w:proofErr w:type="gramStart"/>
-      <w:r>
-        <w:t>Metódusok</w:t>
-      </w:r>
-      <w:proofErr w:type="gramEnd"/>
-      <w:r>
-        <w:t>:</w:t>
-      </w:r>
-    </w:p>
-    <w:p>
-      <w:pPr>
-        <w:pStyle w:val="LO-normal"/>
-      </w:pPr>
-      <w:proofErr w:type="spellStart"/>
-      <w:proofErr w:type="gramStart"/>
-      <w:r>
-        <w:t>sendResponse</w:t>
-      </w:r>
-      <w:proofErr w:type="spellEnd"/>
-      <w:r>
-        <w:t>(</w:t>
-      </w:r>
-      <w:proofErr w:type="gramEnd"/>
-      <w:r>
-        <w:t>)</w:t>
-      </w:r>
-    </w:p>
-    <w:p>
-      <w:pPr>
-        <w:pStyle w:val="LO-normal"/>
-      </w:pPr>
-      <w:r>
-        <w:t>- bejövő paraméterek: $</w:t>
-      </w:r>
-      <w:proofErr w:type="spellStart"/>
-      <w:r>
-        <w:t>result</w:t>
-      </w:r>
-      <w:proofErr w:type="spellEnd"/>
-      <w:r>
-        <w:t xml:space="preserve"> </w:t>
-      </w:r>
-      <w:proofErr w:type="gramStart"/>
-      <w:r>
-        <w:t>(  A</w:t>
-      </w:r>
-      <w:proofErr w:type="gramEnd"/>
-      <w:r>
-        <w:t xml:space="preserve"> generált </w:t>
-      </w:r>
-      <w:proofErr w:type="spellStart"/>
-      <w:r>
-        <w:t>token</w:t>
-      </w:r>
-      <w:proofErr w:type="spellEnd"/>
-      <w:r>
-        <w:t xml:space="preserve"> ), $</w:t>
-      </w:r>
-      <w:proofErr w:type="spellStart"/>
-      <w:r>
-        <w:t>message</w:t>
-      </w:r>
-      <w:proofErr w:type="spellEnd"/>
-      <w:r>
-        <w:t xml:space="preserve"> ( A felhasználónak szánt saját üzenet )</w:t>
-      </w:r>
-    </w:p>
-    <w:p>
-      <w:pPr>
-        <w:pStyle w:val="LO-normal"/>
-      </w:pPr>
-      <w:r>
-        <w:t xml:space="preserve">- kimenő adatok: </w:t>
-      </w:r>
-      <w:proofErr w:type="spellStart"/>
-      <w:r>
-        <w:t>Response</w:t>
-      </w:r>
-      <w:proofErr w:type="spellEnd"/>
-      <w:r>
-        <w:t xml:space="preserve"> </w:t>
-      </w:r>
-      <w:proofErr w:type="gramStart"/>
-      <w:r>
-        <w:t>( sikeres</w:t>
-      </w:r>
-      <w:proofErr w:type="gramEnd"/>
-      <w:r>
-        <w:t xml:space="preserve"> </w:t>
-      </w:r>
-      <w:r>
-        <w:t xml:space="preserve">bejelentkezés esetén a </w:t>
-      </w:r>
-      <w:proofErr w:type="spellStart"/>
-      <w:r>
-        <w:t>token</w:t>
-      </w:r>
-      <w:proofErr w:type="spellEnd"/>
-      <w:r>
-        <w:t xml:space="preserve"> ).</w:t>
-      </w:r>
-    </w:p>
-    <w:p>
-      <w:pPr>
-        <w:pStyle w:val="LO-normal"/>
-      </w:pPr>
-    </w:p>
-    <w:p>
-      <w:pPr>
-        <w:pStyle w:val="LO-normal"/>
-      </w:pPr>
-      <w:proofErr w:type="spellStart"/>
-      <w:proofErr w:type="gramStart"/>
-      <w:r>
-        <w:t>sendError</w:t>
-      </w:r>
-      <w:proofErr w:type="spellEnd"/>
-      <w:r>
-        <w:t>(</w:t>
-      </w:r>
-      <w:proofErr w:type="gramEnd"/>
-      <w:r>
-        <w:t>)</w:t>
-      </w:r>
-    </w:p>
-    <w:p>
-      <w:pPr>
-        <w:pStyle w:val="LO-normal"/>
-      </w:pPr>
-      <w:r>
-        <w:t>-bejövő paraméterek: $</w:t>
-      </w:r>
-      <w:proofErr w:type="spellStart"/>
-      <w:r>
-        <w:t>error</w:t>
-      </w:r>
-      <w:proofErr w:type="spellEnd"/>
-      <w:r>
-        <w:t xml:space="preserve"> </w:t>
-      </w:r>
-      <w:proofErr w:type="gramStart"/>
-      <w:r>
-        <w:t>( A</w:t>
-      </w:r>
-      <w:proofErr w:type="gramEnd"/>
-      <w:r>
-        <w:t xml:space="preserve"> php által generált hibaüzenet ), $</w:t>
-      </w:r>
-      <w:proofErr w:type="spellStart"/>
-      <w:r>
-        <w:t>errorMessages</w:t>
-      </w:r>
-      <w:proofErr w:type="spellEnd"/>
-      <w:r>
-        <w:t xml:space="preserve"> ( Saját hibaüzenet ), $</w:t>
-      </w:r>
-      <w:proofErr w:type="spellStart"/>
-      <w:r>
-        <w:t>code</w:t>
-      </w:r>
-      <w:proofErr w:type="spellEnd"/>
-      <w:r>
-        <w:t xml:space="preserve"> ( A válaszban küldendő http kód ).</w:t>
-      </w:r>
-    </w:p>
-    <w:p>
-      <w:pPr>
-        <w:pStyle w:val="LO-normal"/>
-      </w:pPr>
-      <w:r>
-        <w:t xml:space="preserve">-kimenő adatok: </w:t>
-      </w:r>
-      <w:proofErr w:type="spellStart"/>
-      <w:r>
-        <w:t>Response</w:t>
-      </w:r>
-      <w:proofErr w:type="spellEnd"/>
-      <w:r>
-        <w:t xml:space="preserve"> </w:t>
-      </w:r>
-      <w:proofErr w:type="gramStart"/>
-      <w:r>
-        <w:t>( sikertelen</w:t>
-      </w:r>
-      <w:proofErr w:type="gramEnd"/>
-      <w:r>
-        <w:t xml:space="preserve"> bejelentkezés esetén hibaüzene</w:t>
-      </w:r>
-      <w:r>
-        <w:t>t és a hiba kódja ).</w:t>
-      </w:r>
-    </w:p>
-    <w:p>
-      <w:pPr>
-        <w:pStyle w:val="LO-normal"/>
-      </w:pPr>
-    </w:p>
-    <w:p>
-      <w:pPr>
-        <w:pStyle w:val="LO-normal"/>
-        <w:rPr>
-          <w:b/>
-          <w:bCs/>
-        </w:rPr>
-      </w:pPr>
-      <w:proofErr w:type="spellStart"/>
-      <w:r>
-        <w:rPr>
-          <w:b/>
-          <w:bCs/>
-        </w:rPr>
-        <w:t>AuthController</w:t>
-      </w:r>
-      <w:proofErr w:type="spellEnd"/>
-    </w:p>
-    <w:p>
-      <w:pPr>
-        <w:pStyle w:val="LO-normal"/>
-      </w:pPr>
-    </w:p>
-    <w:p>
-      <w:pPr>
-        <w:pStyle w:val="LO-normal"/>
-      </w:pPr>
-      <w:r>
-        <w:t xml:space="preserve">Feladata egy új felhasználó felvétele, felhasználók </w:t>
-      </w:r>
-      <w:proofErr w:type="spellStart"/>
-      <w:r>
-        <w:t>autentikációja</w:t>
-      </w:r>
-      <w:proofErr w:type="spellEnd"/>
-      <w:r>
-        <w:t>, felhasználók kijelentkeztetése</w:t>
-      </w:r>
-      <w:proofErr w:type="gramStart"/>
-      <w:r>
-        <w:t>..</w:t>
-      </w:r>
-      <w:proofErr w:type="gramEnd"/>
-    </w:p>
-    <w:p>
-      <w:pPr>
-        <w:pStyle w:val="LO-normal"/>
-      </w:pPr>
-      <w:proofErr w:type="gramStart"/>
-      <w:r>
-        <w:t>Metódusok</w:t>
-      </w:r>
-      <w:proofErr w:type="gramEnd"/>
-      <w:r>
-        <w:t>:</w:t>
-      </w:r>
-    </w:p>
-    <w:p>
-      <w:pPr>
-        <w:pStyle w:val="LO-normal"/>
-      </w:pPr>
-      <w:proofErr w:type="spellStart"/>
-      <w:proofErr w:type="gramStart"/>
-      <w:r>
-        <w:t>register</w:t>
-      </w:r>
-      <w:proofErr w:type="spellEnd"/>
-      <w:r>
-        <w:t>(</w:t>
-      </w:r>
-      <w:proofErr w:type="gramEnd"/>
-      <w:r>
-        <w:t xml:space="preserve">) </w:t>
-      </w:r>
-    </w:p>
-    <w:p>
-      <w:pPr>
-        <w:pStyle w:val="LO-normal"/>
-      </w:pPr>
-      <w:r>
-        <w:t>- bejövő paraméterek: $</w:t>
-      </w:r>
-      <w:proofErr w:type="spellStart"/>
-      <w:r>
-        <w:t>request</w:t>
-      </w:r>
-      <w:proofErr w:type="spellEnd"/>
-      <w:r>
-        <w:t xml:space="preserve"> </w:t>
-      </w:r>
-      <w:proofErr w:type="gramStart"/>
-      <w:r>
-        <w:t>( az</w:t>
-      </w:r>
-      <w:proofErr w:type="gramEnd"/>
-      <w:r>
-        <w:t xml:space="preserve"> regisztrációhoz szükséges adatok a kérésben, </w:t>
-      </w:r>
-      <w:proofErr w:type="spellStart"/>
-      <w:r>
-        <w:t>name</w:t>
-      </w:r>
-      <w:proofErr w:type="spellEnd"/>
-      <w:r>
-        <w:t xml:space="preserve">, email, </w:t>
-      </w:r>
-      <w:proofErr w:type="spellStart"/>
-      <w:r>
-        <w:t>password</w:t>
-      </w:r>
-      <w:proofErr w:type="spellEnd"/>
-      <w:r>
-        <w:t xml:space="preserve">, </w:t>
-      </w:r>
-      <w:proofErr w:type="spellStart"/>
-      <w:r>
-        <w:t>confirm_password</w:t>
-      </w:r>
-      <w:proofErr w:type="spellEnd"/>
-      <w:r>
-        <w:t xml:space="preserve"> )</w:t>
-      </w:r>
-    </w:p>
-    <w:p>
-      <w:pPr>
-        <w:pStyle w:val="LO-normal"/>
-      </w:pPr>
-      <w:r>
-        <w:tab/>
-        <w:t xml:space="preserve">Az adatokat </w:t>
-      </w:r>
-      <w:proofErr w:type="spellStart"/>
-      <w:r>
-        <w:t>validálja</w:t>
-      </w:r>
-      <w:proofErr w:type="spellEnd"/>
-      <w:r>
-        <w:t xml:space="preserve">, majd sikeres érvényesítés után </w:t>
-      </w:r>
-      <w:proofErr w:type="spellStart"/>
-      <w:r>
-        <w:t>bejegyzi</w:t>
-      </w:r>
-      <w:proofErr w:type="spellEnd"/>
-      <w:r>
-        <w:t xml:space="preserve"> az </w:t>
-      </w:r>
-      <w:proofErr w:type="spellStart"/>
-      <w:r>
-        <w:t>users</w:t>
-      </w:r>
-      <w:proofErr w:type="spellEnd"/>
-      <w:r>
-        <w:t xml:space="preserve"> adatbázis </w:t>
-      </w:r>
-      <w:r>
-        <w:tab/>
-        <w:t>tábla megfelelő mezőibe.</w:t>
-      </w:r>
-    </w:p>
-    <w:p>
-      <w:pPr>
-        <w:pStyle w:val="LO-normal"/>
-      </w:pPr>
-      <w:r>
-        <w:t>- kimenő adatok: saját üzenet.</w:t>
-      </w:r>
-    </w:p>
-    <w:p>
-      <w:pPr>
-        <w:pStyle w:val="LO-normal"/>
-      </w:pPr>
-    </w:p>
-    <w:p>
-      <w:pPr>
-        <w:pStyle w:val="LO-normal"/>
-      </w:pPr>
-      <w:proofErr w:type="gramStart"/>
-      <w:r>
-        <w:lastRenderedPageBreak/>
-        <w:t>login</w:t>
-      </w:r>
-      <w:proofErr w:type="gramEnd"/>
-      <w:r>
-        <w:t>()</w:t>
-      </w:r>
-    </w:p>
-    <w:p>
-      <w:pPr>
-        <w:pStyle w:val="LO-normal"/>
-        <w:jc w:val="both"/>
-      </w:pPr>
-      <w:r>
-        <w:t xml:space="preserve">Feladata a felhasználó azonosítása név és jelszó alapján. Sikeres </w:t>
-      </w:r>
-      <w:proofErr w:type="spellStart"/>
-      <w:r>
-        <w:t>autentikáció</w:t>
-      </w:r>
-      <w:proofErr w:type="spellEnd"/>
-      <w:r>
-        <w:t xml:space="preserve"> esetén generál egy </w:t>
-      </w:r>
-      <w:proofErr w:type="spellStart"/>
-      <w:r>
-        <w:t>tokent</w:t>
-      </w:r>
-      <w:proofErr w:type="spellEnd"/>
-      <w:r>
-        <w:t xml:space="preserve"> a felhasználó számára és </w:t>
-      </w:r>
-      <w:proofErr w:type="spellStart"/>
-      <w:r>
-        <w:t>bejegyzi</w:t>
-      </w:r>
-      <w:proofErr w:type="spellEnd"/>
-      <w:r>
-        <w:t xml:space="preserve"> a </w:t>
-      </w:r>
-      <w:proofErr w:type="spellStart"/>
-      <w:r>
-        <w:t>personal_access_tokens</w:t>
-      </w:r>
-      <w:proofErr w:type="spellEnd"/>
-      <w:r>
-        <w:t xml:space="preserve"> adatbázis tábla megfelelő mezőjébe, majd átadja a </w:t>
-      </w:r>
-      <w:proofErr w:type="spellStart"/>
-      <w:r>
-        <w:t>BaseController</w:t>
-      </w:r>
-      <w:proofErr w:type="spellEnd"/>
-      <w:r>
-        <w:t xml:space="preserve"> </w:t>
-      </w:r>
-      <w:proofErr w:type="spellStart"/>
-      <w:r>
-        <w:t>sendResponse</w:t>
-      </w:r>
-      <w:proofErr w:type="spellEnd"/>
-      <w:r>
-        <w:t xml:space="preserve">() </w:t>
-      </w:r>
-      <w:proofErr w:type="gramStart"/>
-      <w:r>
-        <w:t>metódusának</w:t>
-      </w:r>
-      <w:proofErr w:type="gramEnd"/>
-      <w:r>
-        <w:t xml:space="preserve"> a saját üzenettel együtt.</w:t>
-      </w:r>
-    </w:p>
-    <w:p>
-      <w:pPr>
-        <w:pStyle w:val="LO-normal"/>
-      </w:pPr>
-      <w:r>
-        <w:t>- bejövő paraméterek: $</w:t>
-      </w:r>
-      <w:proofErr w:type="spellStart"/>
-      <w:r>
-        <w:t>request</w:t>
-      </w:r>
-      <w:proofErr w:type="spellEnd"/>
-      <w:r>
-        <w:t xml:space="preserve"> </w:t>
-      </w:r>
-      <w:proofErr w:type="gramStart"/>
-      <w:r>
-        <w:t>( a</w:t>
-      </w:r>
-      <w:proofErr w:type="gramEnd"/>
-      <w:r>
-        <w:t xml:space="preserve"> bejelentkezéshez </w:t>
-      </w:r>
-      <w:r>
-        <w:t xml:space="preserve">szükséges adatok a kérésben, </w:t>
-      </w:r>
-      <w:proofErr w:type="spellStart"/>
-      <w:r>
-        <w:t>name</w:t>
-      </w:r>
-      <w:proofErr w:type="spellEnd"/>
-      <w:r>
-        <w:t xml:space="preserve">, </w:t>
-      </w:r>
-      <w:proofErr w:type="spellStart"/>
-      <w:r>
-        <w:t>password</w:t>
-      </w:r>
-      <w:proofErr w:type="spellEnd"/>
-      <w:r>
-        <w:t xml:space="preserve"> ).</w:t>
-      </w:r>
-    </w:p>
-    <w:p>
-      <w:pPr>
-        <w:pStyle w:val="LO-normal"/>
-      </w:pPr>
-      <w:r>
-        <w:t xml:space="preserve">- kimenő adatok: </w:t>
-      </w:r>
-      <w:proofErr w:type="spellStart"/>
-      <w:r>
-        <w:t>token</w:t>
-      </w:r>
-      <w:proofErr w:type="spellEnd"/>
-      <w:r>
-        <w:t>, saját üzenet.</w:t>
-      </w:r>
-    </w:p>
-    <w:p>
-      <w:pPr>
-        <w:pStyle w:val="LO-normal"/>
-      </w:pPr>
-    </w:p>
-    <w:p>
-      <w:pPr>
-        <w:pStyle w:val="LO-normal"/>
-      </w:pPr>
-      <w:proofErr w:type="gramStart"/>
-      <w:r>
-        <w:t>logout(</w:t>
-      </w:r>
-      <w:proofErr w:type="gramEnd"/>
-      <w:r>
-        <w:t>)</w:t>
-      </w:r>
-    </w:p>
-    <w:p>
-      <w:pPr>
-        <w:pStyle w:val="LO-normal"/>
-      </w:pPr>
-      <w:r>
-        <w:t xml:space="preserve">Feladata a felhasználó kijelentkeztetése és a </w:t>
-      </w:r>
-      <w:proofErr w:type="spellStart"/>
-      <w:r>
-        <w:t>token</w:t>
-      </w:r>
-      <w:proofErr w:type="spellEnd"/>
-      <w:r>
-        <w:t xml:space="preserve"> törlése az adatbázis táblából.</w:t>
-      </w:r>
-    </w:p>
-    <w:p>
-      <w:pPr>
-        <w:pStyle w:val="LO-normal"/>
-      </w:pPr>
-      <w:r>
-        <w:t>- bejövő paraméterek: $</w:t>
-      </w:r>
-      <w:proofErr w:type="spellStart"/>
-      <w:r>
-        <w:t>request</w:t>
-      </w:r>
-      <w:proofErr w:type="spellEnd"/>
-      <w:r>
-        <w:t xml:space="preserve"> </w:t>
-      </w:r>
-      <w:proofErr w:type="gramStart"/>
-      <w:r>
-        <w:t>( a</w:t>
-      </w:r>
-      <w:proofErr w:type="gramEnd"/>
-      <w:r>
-        <w:t xml:space="preserve"> kijelentkezéshez szükségek adatok a kérésbe</w:t>
-      </w:r>
-      <w:r>
-        <w:t xml:space="preserve">n, </w:t>
-      </w:r>
-      <w:proofErr w:type="spellStart"/>
-      <w:r>
-        <w:t>token</w:t>
-      </w:r>
-      <w:proofErr w:type="spellEnd"/>
-      <w:r>
-        <w:t xml:space="preserve"> )</w:t>
-      </w:r>
-    </w:p>
-    <w:p>
-      <w:pPr>
-        <w:pStyle w:val="LO-normal"/>
-      </w:pPr>
-      <w:r>
-        <w:t>- kimenő adatok: saját üzenet.</w:t>
-      </w:r>
-    </w:p>
-    <w:p>
-      <w:pPr>
-        <w:pStyle w:val="LO-normal"/>
-      </w:pPr>
-      <w:r>
-        <w:t xml:space="preserve"> </w:t>
-      </w:r>
-      <w:r>
-        <w:br w:type="page"/>
-      </w:r>
-    </w:p>
-    <w:p>
-      <w:pPr>
-        <w:pStyle w:val="LO-normal"/>
-        <w:rPr>
-          <w:b/>
-          <w:bCs/>
-        </w:rPr>
-      </w:pPr>
-      <w:proofErr w:type="spellStart"/>
-      <w:r>
-        <w:rPr>
-          <w:b/>
-          <w:bCs/>
-        </w:rPr>
-        <w:lastRenderedPageBreak/>
-        <w:t>StudentController</w:t>
-      </w:r>
-      <w:proofErr w:type="spellEnd"/>
-    </w:p>
-    <w:p>
-      <w:pPr>
-        <w:pStyle w:val="LO-normal"/>
-      </w:pPr>
-    </w:p>
-    <w:p>
-      <w:pPr>
-        <w:pStyle w:val="LO-normal"/>
-      </w:pPr>
-      <w:r>
-        <w:t>Feladata egy új diák felvétele, meglévő diák adatainak módosítása, meglévő diák keresése, meglévő diák törlése.</w:t>
-      </w:r>
-    </w:p>
-    <w:p>
-      <w:pPr>
-        <w:pStyle w:val="LO-normal"/>
-      </w:pPr>
-      <w:proofErr w:type="gramStart"/>
-      <w:r>
-        <w:t>Metódusok</w:t>
-      </w:r>
-      <w:proofErr w:type="gramEnd"/>
-      <w:r>
-        <w:t>:</w:t>
-      </w:r>
-    </w:p>
-    <w:p>
-      <w:pPr>
-        <w:pStyle w:val="LO-normal"/>
-      </w:pPr>
-      <w:proofErr w:type="gramStart"/>
-      <w:r>
-        <w:t>index</w:t>
-      </w:r>
-      <w:proofErr w:type="gramEnd"/>
-      <w:r>
-        <w:t>()</w:t>
-      </w:r>
-    </w:p>
-    <w:p>
-      <w:pPr>
-        <w:pStyle w:val="LO-normal"/>
-      </w:pPr>
-      <w:r>
-        <w:t xml:space="preserve">Visszaadja az adatbázisban szereplő diákok listáját </w:t>
-      </w:r>
-      <w:r>
-        <w:t>csoportonként.</w:t>
-      </w:r>
-    </w:p>
-    <w:p>
-      <w:pPr>
-        <w:pStyle w:val="LO-normal"/>
-      </w:pPr>
-      <w:r>
-        <w:t xml:space="preserve">- bejövő paraméterek: </w:t>
-      </w:r>
-      <w:r>
-        <w:t>NINCS</w:t>
-      </w:r>
-    </w:p>
-    <w:p>
-      <w:pPr>
-        <w:pStyle w:val="LO-normal"/>
-      </w:pPr>
-      <w:r>
-        <w:t xml:space="preserve">- kimenő adatai: </w:t>
-      </w:r>
-      <w:proofErr w:type="spellStart"/>
-      <w:r>
-        <w:t>Student</w:t>
-      </w:r>
-      <w:proofErr w:type="spellEnd"/>
-      <w:r>
-        <w:t xml:space="preserve"> ( diák </w:t>
-      </w:r>
-      <w:proofErr w:type="gramStart"/>
-      <w:r>
-        <w:t>modell</w:t>
-      </w:r>
-      <w:proofErr w:type="gramEnd"/>
-      <w:r>
-        <w:t xml:space="preserve"> amely tartalmazza a diákok adatbázisból lekért adatait.</w:t>
-      </w:r>
-    </w:p>
-    <w:p>
-      <w:pPr>
-        <w:pStyle w:val="LO-normal"/>
-      </w:pPr>
-    </w:p>
-    <w:p>
-      <w:pPr>
-        <w:pStyle w:val="LO-normal"/>
-      </w:pPr>
-      <w:proofErr w:type="spellStart"/>
-      <w:proofErr w:type="gramStart"/>
-      <w:r>
-        <w:t>store</w:t>
-      </w:r>
-      <w:proofErr w:type="spellEnd"/>
-      <w:r>
-        <w:t>(</w:t>
-      </w:r>
-      <w:proofErr w:type="gramEnd"/>
-      <w:r>
-        <w:t>)</w:t>
-      </w:r>
-    </w:p>
-    <w:p>
-      <w:pPr>
-        <w:pStyle w:val="LO-normal"/>
-      </w:pPr>
-      <w:r>
-        <w:t>Eltárol az adatbázisban egy új diákot.</w:t>
-      </w:r>
-    </w:p>
-    <w:p>
-      <w:pPr>
-        <w:pStyle w:val="LO-normal"/>
-      </w:pPr>
-      <w:r>
-        <w:t xml:space="preserve">- bejövő paraméterek: </w:t>
-      </w:r>
-      <w:proofErr w:type="spellStart"/>
-      <w:r>
-        <w:t>request</w:t>
-      </w:r>
-      <w:proofErr w:type="spellEnd"/>
-      <w:r>
-        <w:t xml:space="preserve"> </w:t>
-      </w:r>
-      <w:proofErr w:type="gramStart"/>
-      <w:r>
-        <w:t>( A</w:t>
-      </w:r>
-      <w:proofErr w:type="gramEnd"/>
-      <w:r>
-        <w:t xml:space="preserve"> diák adatait tartalmazó kérés ).</w:t>
-      </w:r>
-    </w:p>
-    <w:p>
-      <w:pPr>
-        <w:pStyle w:val="LO-normal"/>
-      </w:pPr>
-      <w:r>
-        <w:t>- k</w:t>
-      </w:r>
-      <w:r>
-        <w:t xml:space="preserve">imenő adatok: </w:t>
-      </w:r>
-      <w:proofErr w:type="spellStart"/>
-      <w:r>
-        <w:t>Student</w:t>
-      </w:r>
-      <w:proofErr w:type="spellEnd"/>
-      <w:r>
-        <w:t xml:space="preserve"> </w:t>
-      </w:r>
-      <w:proofErr w:type="gramStart"/>
-      <w:r>
-        <w:t>( A</w:t>
-      </w:r>
-      <w:proofErr w:type="gramEnd"/>
-      <w:r>
-        <w:t xml:space="preserve"> diák adatait tartalmazó modell ).</w:t>
-      </w:r>
-    </w:p>
-    <w:p>
-      <w:pPr>
-        <w:pStyle w:val="LO-normal"/>
-      </w:pPr>
-    </w:p>
-    <w:p>
-      <w:pPr>
-        <w:pStyle w:val="LO-normal"/>
-      </w:pPr>
-      <w:proofErr w:type="gramStart"/>
-      <w:r>
-        <w:t>show</w:t>
-      </w:r>
-      <w:proofErr w:type="gramEnd"/>
-      <w:r>
-        <w:t>()</w:t>
-      </w:r>
-    </w:p>
-    <w:p>
-      <w:pPr>
-        <w:pStyle w:val="LO-normal"/>
-      </w:pPr>
-      <w:r>
-        <w:t>Visszaadja egy kiválasztott diák adatait.</w:t>
-      </w:r>
-    </w:p>
-    <w:p>
-      <w:pPr>
-        <w:pStyle w:val="LO-normal"/>
-      </w:pPr>
-      <w:r>
-        <w:t>- bejövő paraméterek: $</w:t>
-      </w:r>
-      <w:proofErr w:type="spellStart"/>
-      <w:r>
-        <w:t>id</w:t>
-      </w:r>
-      <w:proofErr w:type="spellEnd"/>
-      <w:r>
-        <w:t xml:space="preserve"> </w:t>
-      </w:r>
-      <w:proofErr w:type="gramStart"/>
-      <w:r>
-        <w:t>( a</w:t>
-      </w:r>
-      <w:proofErr w:type="gramEnd"/>
-      <w:r>
-        <w:t xml:space="preserve"> kiválasztott diák azonosítója )</w:t>
-      </w:r>
-    </w:p>
-    <w:p>
-      <w:pPr>
-        <w:pStyle w:val="LO-normal"/>
-      </w:pPr>
-      <w:r>
-        <w:t xml:space="preserve">- kimenő adatok: </w:t>
-      </w:r>
-      <w:proofErr w:type="spellStart"/>
-      <w:r>
-        <w:t>Student</w:t>
-      </w:r>
-      <w:proofErr w:type="spellEnd"/>
-      <w:r>
-        <w:t xml:space="preserve"> </w:t>
-      </w:r>
-      <w:proofErr w:type="gramStart"/>
-      <w:r>
-        <w:t>( a</w:t>
-      </w:r>
-      <w:proofErr w:type="gramEnd"/>
-      <w:r>
-        <w:t xml:space="preserve"> kiválasztott diák adatait tartalmazó modell ).</w:t>
-      </w:r>
-    </w:p>
-    <w:p>
-      <w:pPr>
-        <w:pStyle w:val="LO-normal"/>
-      </w:pPr>
-    </w:p>
-    <w:p>
-      <w:pPr>
-        <w:pStyle w:val="LO-normal"/>
-      </w:pPr>
-      <w:proofErr w:type="gramStart"/>
-      <w:r>
-        <w:t>update</w:t>
-      </w:r>
-      <w:proofErr w:type="gramEnd"/>
-      <w:r>
-        <w:t>()</w:t>
-      </w:r>
-    </w:p>
-    <w:p>
-      <w:pPr>
-        <w:pStyle w:val="LO-normal"/>
-      </w:pPr>
-      <w:r>
-        <w:t>Frissíti az adatbázisban tárolt egy diák adatait.</w:t>
-      </w:r>
-    </w:p>
-    <w:p>
-      <w:pPr>
-        <w:pStyle w:val="LO-normal"/>
-      </w:pPr>
-      <w:r>
-        <w:t>- bejövő paraméterek: $</w:t>
-      </w:r>
-      <w:proofErr w:type="spellStart"/>
-      <w:r>
-        <w:t>request</w:t>
-      </w:r>
-      <w:proofErr w:type="spellEnd"/>
-      <w:r>
-        <w:t>, $</w:t>
-      </w:r>
-      <w:proofErr w:type="spellStart"/>
-      <w:r>
-        <w:t>id</w:t>
-      </w:r>
-      <w:proofErr w:type="spellEnd"/>
-      <w:r>
-        <w:t xml:space="preserve"> </w:t>
-      </w:r>
-      <w:proofErr w:type="gramStart"/>
-      <w:r>
-        <w:t>( a</w:t>
-      </w:r>
-      <w:proofErr w:type="gramEnd"/>
-      <w:r>
-        <w:t xml:space="preserve"> diák adatait tartalmazó kérés és a diák azonosítója ).</w:t>
-      </w:r>
-    </w:p>
-    <w:p>
-      <w:pPr>
-        <w:pStyle w:val="LO-normal"/>
-      </w:pPr>
-      <w:r>
-        <w:t xml:space="preserve">- kimenő adatok: </w:t>
-      </w:r>
-      <w:proofErr w:type="spellStart"/>
-      <w:r>
-        <w:t>Student</w:t>
-      </w:r>
-      <w:proofErr w:type="spellEnd"/>
-      <w:r>
-        <w:t xml:space="preserve"> </w:t>
-      </w:r>
-      <w:proofErr w:type="gramStart"/>
-      <w:r>
-        <w:t>( a</w:t>
-      </w:r>
-      <w:proofErr w:type="gramEnd"/>
-      <w:r>
-        <w:t xml:space="preserve"> diák adatait tartalmazó modell ).</w:t>
-      </w:r>
-    </w:p>
-    <w:p>
-      <w:pPr>
-        <w:pStyle w:val="LO-normal"/>
-      </w:pPr>
-    </w:p>
-    <w:p>
-      <w:pPr>
-        <w:pStyle w:val="LO-normal"/>
-      </w:pPr>
-      <w:proofErr w:type="spellStart"/>
-      <w:proofErr w:type="gramStart"/>
-      <w:r>
-        <w:t>search</w:t>
-      </w:r>
-      <w:proofErr w:type="spellEnd"/>
-      <w:r>
-        <w:t>(</w:t>
-      </w:r>
-      <w:proofErr w:type="gramEnd"/>
-      <w:r>
-        <w:t>)</w:t>
-      </w:r>
-    </w:p>
-    <w:p>
-      <w:pPr>
-        <w:pStyle w:val="LO-normal"/>
-      </w:pPr>
-      <w:r>
-        <w:t xml:space="preserve">Név vagy név részlet alapján </w:t>
-      </w:r>
-      <w:r>
-        <w:t>kikeres egy vagy több diákot az adatbázisból.</w:t>
-      </w:r>
-    </w:p>
-    <w:p>
-      <w:pPr>
-        <w:pStyle w:val="LO-normal"/>
-      </w:pPr>
-      <w:r>
-        <w:t>- bejövő paraméterek: $</w:t>
-      </w:r>
-      <w:proofErr w:type="spellStart"/>
-      <w:r>
-        <w:t>name</w:t>
-      </w:r>
-      <w:proofErr w:type="spellEnd"/>
-      <w:r>
-        <w:t xml:space="preserve"> </w:t>
-      </w:r>
-      <w:proofErr w:type="gramStart"/>
-      <w:r>
-        <w:t>( a</w:t>
-      </w:r>
-      <w:proofErr w:type="gramEnd"/>
-      <w:r>
-        <w:t xml:space="preserve"> diák neve vagy nevének részlete ).</w:t>
-      </w:r>
-    </w:p>
-    <w:p>
-      <w:pPr>
-        <w:pStyle w:val="LO-normal"/>
-      </w:pPr>
-      <w:r>
-        <w:t xml:space="preserve">- kimenő adatok: </w:t>
-      </w:r>
-      <w:proofErr w:type="spellStart"/>
-      <w:r>
-        <w:t>Student</w:t>
-      </w:r>
-      <w:proofErr w:type="spellEnd"/>
-      <w:r>
-        <w:t xml:space="preserve"> </w:t>
-      </w:r>
-      <w:proofErr w:type="gramStart"/>
-      <w:r>
-        <w:t>( az</w:t>
-      </w:r>
-      <w:proofErr w:type="gramEnd"/>
-      <w:r>
-        <w:t xml:space="preserve"> egyezést mutató diákok adatait tartalmazó modell ).</w:t>
-      </w:r>
-    </w:p>
-    <w:p>
-      <w:pPr>
-        <w:pStyle w:val="LO-normal"/>
-      </w:pPr>
-    </w:p>
-    <w:p>
-      <w:pPr>
-        <w:pStyle w:val="LO-normal"/>
-      </w:pPr>
-      <w:proofErr w:type="spellStart"/>
-      <w:proofErr w:type="gramStart"/>
-      <w:r>
-        <w:t>destroy</w:t>
-      </w:r>
-      <w:proofErr w:type="spellEnd"/>
-      <w:r>
-        <w:t>(</w:t>
-      </w:r>
-      <w:proofErr w:type="gramEnd"/>
-      <w:r>
-        <w:t>)</w:t>
-      </w:r>
-    </w:p>
-    <w:p>
-      <w:pPr>
-        <w:pStyle w:val="LO-normal"/>
-      </w:pPr>
-      <w:r>
-        <w:t xml:space="preserve">Feladata a kiválasztott diák törlése az </w:t>
-      </w:r>
-      <w:r>
-        <w:t>adatbázisból.</w:t>
-      </w:r>
-    </w:p>
-    <w:p>
-      <w:pPr>
-        <w:pStyle w:val="LO-normal"/>
-      </w:pPr>
-      <w:r>
-        <w:t>- bejövő paraméterek: $</w:t>
-      </w:r>
-      <w:proofErr w:type="spellStart"/>
-      <w:r>
-        <w:t>id</w:t>
-      </w:r>
-      <w:proofErr w:type="spellEnd"/>
-      <w:r>
-        <w:t xml:space="preserve"> </w:t>
-      </w:r>
-      <w:proofErr w:type="gramStart"/>
-      <w:r>
-        <w:t>( a</w:t>
-      </w:r>
-      <w:proofErr w:type="gramEnd"/>
-      <w:r>
-        <w:t xml:space="preserve"> kiválasztott diák azonosítója ).</w:t>
-      </w:r>
-    </w:p>
-    <w:p>
-      <w:pPr>
-        <w:pStyle w:val="LO-normal"/>
-      </w:pPr>
-      <w:r>
-        <w:t xml:space="preserve">- kimenő adatok: </w:t>
-      </w:r>
-      <w:proofErr w:type="spellStart"/>
-      <w:r>
-        <w:t>Student</w:t>
-      </w:r>
-      <w:proofErr w:type="spellEnd"/>
-      <w:r>
-        <w:t xml:space="preserve"> </w:t>
-      </w:r>
-      <w:proofErr w:type="gramStart"/>
-      <w:r>
-        <w:t>( a</w:t>
-      </w:r>
-      <w:proofErr w:type="gramEnd"/>
-      <w:r>
-        <w:t xml:space="preserve"> kiválasztott diák adatait tartalmazó modell ).</w:t>
-      </w:r>
-    </w:p>
-    <w:p>
-      <w:pPr>
-        <w:pStyle w:val="LO-normal"/>
-      </w:pPr>
-    </w:p>
-    <w:p>
-      <w:pPr>
-        <w:pStyle w:val="LO-normal"/>
-        <w:rPr>
-          <w:b/>
-          <w:bCs/>
-        </w:rPr>
-      </w:pPr>
-      <w:proofErr w:type="spellStart"/>
-      <w:r>
-        <w:rPr>
-          <w:b/>
-          <w:bCs/>
-        </w:rPr>
-        <w:t>ClassGroupController</w:t>
-      </w:r>
-      <w:proofErr w:type="spellEnd"/>
-    </w:p>
-    <w:p>
-      <w:pPr>
-        <w:pStyle w:val="LO-normal"/>
-      </w:pPr>
-      <w:r>
-        <w:t xml:space="preserve"> </w:t>
-      </w:r>
-    </w:p>
-    <w:p>
-      <w:pPr>
-        <w:pStyle w:val="LO-normal"/>
-      </w:pPr>
-      <w:r>
-        <w:t>Feladata a csoportok kezelése, új csoport felvétele, csoport módosítása, csopor</w:t>
-      </w:r>
-      <w:r>
-        <w:t>t törlése.</w:t>
-      </w:r>
-    </w:p>
-    <w:p>
-      <w:pPr>
-        <w:pStyle w:val="LO-normal"/>
-      </w:pPr>
-      <w:proofErr w:type="gramStart"/>
-      <w:r>
-        <w:t>Metódusok</w:t>
-      </w:r>
-      <w:proofErr w:type="gramEnd"/>
-      <w:r>
-        <w:t>:</w:t>
-      </w:r>
-    </w:p>
-    <w:p>
-      <w:pPr>
-        <w:pStyle w:val="LO-normal"/>
-      </w:pPr>
-      <w:proofErr w:type="gramStart"/>
-      <w:r>
-        <w:t>index</w:t>
-      </w:r>
-      <w:proofErr w:type="gramEnd"/>
-      <w:r>
-        <w:t>()</w:t>
-      </w:r>
-    </w:p>
-    <w:p>
-      <w:pPr>
-        <w:pStyle w:val="LO-normal"/>
-      </w:pPr>
-      <w:r>
-        <w:t>Visszaadja az adatbázisban szereplő csoportok listáját.</w:t>
-      </w:r>
-    </w:p>
-    <w:p>
-      <w:pPr>
-        <w:pStyle w:val="LO-normal"/>
-      </w:pPr>
-      <w:r>
-        <w:t>- bejövő paraméterek: NINCS</w:t>
-      </w:r>
-    </w:p>
-    <w:p>
-      <w:pPr>
-        <w:pStyle w:val="LO-normal"/>
-      </w:pPr>
-      <w:r>
-        <w:t xml:space="preserve">- kimenő adatai: </w:t>
-      </w:r>
-      <w:proofErr w:type="spellStart"/>
-      <w:r>
-        <w:t>Classgroup</w:t>
-      </w:r>
-      <w:proofErr w:type="spellEnd"/>
-      <w:r>
-        <w:t xml:space="preserve"> ( csoport </w:t>
-      </w:r>
-      <w:proofErr w:type="gramStart"/>
-      <w:r>
-        <w:t>modell</w:t>
-      </w:r>
-      <w:proofErr w:type="gramEnd"/>
-      <w:r>
-        <w:t xml:space="preserve"> amely tartalmazza a csoportok adatbázisból lekért adatait.</w:t>
-      </w:r>
-    </w:p>
-    <w:p>
-      <w:pPr>
-        <w:pStyle w:val="LO-normal"/>
-      </w:pPr>
-    </w:p>
-    <w:p>
-      <w:pPr>
-        <w:pStyle w:val="LO-normal"/>
-      </w:pPr>
-    </w:p>
-    <w:p>
-      <w:pPr>
-        <w:pStyle w:val="LO-normal"/>
-      </w:pPr>
-    </w:p>
-    <w:p>
-      <w:pPr>
-        <w:pStyle w:val="LO-normal"/>
-      </w:pPr>
-      <w:proofErr w:type="spellStart"/>
-      <w:proofErr w:type="gramStart"/>
-      <w:r>
-        <w:lastRenderedPageBreak/>
-        <w:t>store</w:t>
-      </w:r>
-      <w:proofErr w:type="spellEnd"/>
-      <w:r>
-        <w:t>(</w:t>
-      </w:r>
-      <w:proofErr w:type="gramEnd"/>
-      <w:r>
-        <w:t>)</w:t>
-      </w:r>
-    </w:p>
-    <w:p>
-      <w:pPr>
-        <w:pStyle w:val="LO-normal"/>
-      </w:pPr>
-      <w:r>
-        <w:t>Eltárol az adatbázisban egy</w:t>
-      </w:r>
-      <w:r>
-        <w:t xml:space="preserve"> új csoportot.</w:t>
-      </w:r>
-    </w:p>
-    <w:p>
-      <w:pPr>
-        <w:pStyle w:val="LO-normal"/>
-      </w:pPr>
-      <w:r>
-        <w:t xml:space="preserve">- bejövő paraméterek: </w:t>
-      </w:r>
-      <w:proofErr w:type="spellStart"/>
-      <w:r>
-        <w:t>request</w:t>
-      </w:r>
-      <w:proofErr w:type="spellEnd"/>
-      <w:r>
-        <w:t xml:space="preserve"> </w:t>
-      </w:r>
-      <w:proofErr w:type="gramStart"/>
-      <w:r>
-        <w:t>( A</w:t>
-      </w:r>
-      <w:proofErr w:type="gramEnd"/>
-      <w:r>
-        <w:t xml:space="preserve"> csoport nevét tartalmazó kérés ).</w:t>
-      </w:r>
-    </w:p>
-    <w:p>
-      <w:pPr>
-        <w:pStyle w:val="LO-normal"/>
-      </w:pPr>
-      <w:r>
-        <w:t xml:space="preserve">- kimenő adatok: </w:t>
-      </w:r>
-      <w:proofErr w:type="spellStart"/>
-      <w:r>
-        <w:t>Student</w:t>
-      </w:r>
-      <w:proofErr w:type="spellEnd"/>
-      <w:r>
-        <w:t xml:space="preserve"> </w:t>
-      </w:r>
-      <w:proofErr w:type="gramStart"/>
-      <w:r>
-        <w:t>( A</w:t>
-      </w:r>
-      <w:proofErr w:type="gramEnd"/>
-      <w:r>
-        <w:t xml:space="preserve"> csoport nevét tartalmazó modell ).</w:t>
-      </w:r>
-    </w:p>
-    <w:p>
-      <w:pPr>
-        <w:pStyle w:val="LO-normal"/>
-      </w:pPr>
-    </w:p>
-    <w:p>
-      <w:pPr>
-        <w:pStyle w:val="LO-normal"/>
-      </w:pPr>
-      <w:proofErr w:type="gramStart"/>
-      <w:r>
-        <w:t>update</w:t>
-      </w:r>
-      <w:proofErr w:type="gramEnd"/>
-      <w:r>
-        <w:t>()</w:t>
-      </w:r>
-    </w:p>
-    <w:p>
-      <w:pPr>
-        <w:pStyle w:val="LO-normal"/>
-      </w:pPr>
-      <w:r>
-        <w:t>Frissíti az adatbázisban tárolt egy csoport nevét.</w:t>
-      </w:r>
-    </w:p>
-    <w:p>
-      <w:pPr>
-        <w:pStyle w:val="LO-normal"/>
-      </w:pPr>
-      <w:r>
-        <w:t>- bejövő paraméterek: $</w:t>
-      </w:r>
-      <w:proofErr w:type="spellStart"/>
-      <w:r>
-        <w:t>request</w:t>
-      </w:r>
-      <w:proofErr w:type="spellEnd"/>
-      <w:r>
-        <w:t>, $</w:t>
-      </w:r>
-      <w:proofErr w:type="spellStart"/>
-      <w:r>
-        <w:t>id</w:t>
-      </w:r>
-      <w:proofErr w:type="spellEnd"/>
-      <w:r>
-        <w:t xml:space="preserve"> </w:t>
-      </w:r>
-      <w:proofErr w:type="gramStart"/>
-      <w:r>
-        <w:t>( a</w:t>
-      </w:r>
-      <w:proofErr w:type="gramEnd"/>
-      <w:r>
-        <w:t xml:space="preserve"> csoport </w:t>
-      </w:r>
-      <w:r>
-        <w:t>nevét tartalmazó kérés és a csoport azonosítója ).</w:t>
-      </w:r>
-    </w:p>
-    <w:p>
-      <w:pPr>
-        <w:pStyle w:val="LO-normal"/>
-      </w:pPr>
-      <w:r>
-        <w:t xml:space="preserve">- kimenő adatok: </w:t>
-      </w:r>
-      <w:proofErr w:type="spellStart"/>
-      <w:r>
-        <w:t>ClassGroup</w:t>
-      </w:r>
-      <w:proofErr w:type="spellEnd"/>
-      <w:r>
-        <w:t xml:space="preserve"> </w:t>
-      </w:r>
-      <w:proofErr w:type="gramStart"/>
-      <w:r>
-        <w:t>( a</w:t>
-      </w:r>
-      <w:proofErr w:type="gramEnd"/>
-      <w:r>
-        <w:t xml:space="preserve"> csoport nevét tartalmazó modell ).</w:t>
-      </w:r>
-    </w:p>
-    <w:p>
-      <w:pPr>
-        <w:pStyle w:val="LO-normal"/>
-      </w:pPr>
-    </w:p>
-    <w:p>
-      <w:pPr>
-        <w:pStyle w:val="LO-normal"/>
-      </w:pPr>
-      <w:proofErr w:type="spellStart"/>
-      <w:proofErr w:type="gramStart"/>
-      <w:r>
-        <w:t>destroy</w:t>
-      </w:r>
-      <w:proofErr w:type="spellEnd"/>
-      <w:r>
-        <w:t>(</w:t>
-      </w:r>
-      <w:proofErr w:type="gramEnd"/>
-      <w:r>
-        <w:t>)</w:t>
-      </w:r>
-    </w:p>
-    <w:p>
-      <w:pPr>
-        <w:pStyle w:val="LO-normal"/>
-      </w:pPr>
-      <w:r>
-        <w:t>Feladata a kiválasztott csoport törlése az adatbázisból.</w:t>
-      </w:r>
-    </w:p>
-    <w:p>
-      <w:pPr>
-        <w:pStyle w:val="LO-normal"/>
-      </w:pPr>
-      <w:r>
-        <w:t>- bejövő paraméterek: $</w:t>
-      </w:r>
-      <w:proofErr w:type="spellStart"/>
-      <w:r>
-        <w:t>id</w:t>
-      </w:r>
-      <w:proofErr w:type="spellEnd"/>
-      <w:r>
-        <w:t xml:space="preserve"> </w:t>
-      </w:r>
-      <w:proofErr w:type="gramStart"/>
-      <w:r>
-        <w:t>( a</w:t>
-      </w:r>
-      <w:proofErr w:type="gramEnd"/>
-      <w:r>
-        <w:t xml:space="preserve"> kiválasztott csoport azonosítója ).</w:t>
-      </w:r>
-    </w:p>
-    <w:p>
-      <w:pPr>
-        <w:pStyle w:val="LO-normal"/>
-      </w:pPr>
-      <w:r>
-        <w:t xml:space="preserve">- </w:t>
-      </w:r>
-      <w:r>
-        <w:t xml:space="preserve">kimenő adatok: </w:t>
-      </w:r>
-      <w:proofErr w:type="spellStart"/>
-      <w:r>
-        <w:t>ClassGroup</w:t>
-      </w:r>
-      <w:proofErr w:type="spellEnd"/>
-      <w:r>
-        <w:t xml:space="preserve"> </w:t>
-      </w:r>
-      <w:proofErr w:type="gramStart"/>
-      <w:r>
-        <w:t>( a</w:t>
-      </w:r>
-      <w:proofErr w:type="gramEnd"/>
-      <w:r>
-        <w:t xml:space="preserve"> kiválasztott csoport nevét tartalmazó modell ).</w:t>
-      </w:r>
-    </w:p>
-    <w:p>
-      <w:pPr>
-        <w:pStyle w:val="LO-normal"/>
-      </w:pPr>
-    </w:p>
-    <w:p>
-      <w:pPr>
-        <w:pStyle w:val="LO-normal"/>
-        <w:rPr>
-          <w:b/>
-          <w:bCs/>
-        </w:rPr>
-      </w:pPr>
-      <w:proofErr w:type="spellStart"/>
-      <w:r>
-        <w:rPr>
-          <w:b/>
-          <w:bCs/>
-        </w:rPr>
-        <w:t>User</w:t>
-      </w:r>
-      <w:proofErr w:type="spellEnd"/>
-    </w:p>
-    <w:p>
-      <w:pPr>
-        <w:pStyle w:val="LO-normal"/>
-      </w:pPr>
-    </w:p>
-    <w:p>
-      <w:pPr>
-        <w:pStyle w:val="LO-normal"/>
-      </w:pPr>
-      <w:r>
-        <w:t xml:space="preserve">A regisztrált felhasználók adatait illetve az azonosító </w:t>
-      </w:r>
-      <w:proofErr w:type="spellStart"/>
-      <w:proofErr w:type="gramStart"/>
-      <w:r>
-        <w:t>tokent</w:t>
-      </w:r>
-      <w:proofErr w:type="spellEnd"/>
-      <w:proofErr w:type="gramEnd"/>
-      <w:r>
-        <w:t xml:space="preserve"> amelynek a generálása a felhasználóhoz kapcsolódik írja az adatbázis megfelelő táblájába, valamint onnan szo</w:t>
-      </w:r>
-      <w:r>
-        <w:t xml:space="preserve">lgáltatja szükség szerint. A </w:t>
-      </w:r>
-      <w:proofErr w:type="spellStart"/>
-      <w:r>
-        <w:t>User</w:t>
-      </w:r>
-      <w:proofErr w:type="spellEnd"/>
-      <w:r>
-        <w:t xml:space="preserve"> modell </w:t>
-      </w:r>
-      <w:proofErr w:type="gramStart"/>
-      <w:r>
-        <w:t>a</w:t>
-      </w:r>
-      <w:proofErr w:type="gramEnd"/>
-      <w:r>
-        <w:t xml:space="preserve"> </w:t>
-      </w:r>
-      <w:proofErr w:type="spellStart"/>
-      <w:r>
-        <w:t>users</w:t>
-      </w:r>
-      <w:proofErr w:type="spellEnd"/>
-      <w:r>
-        <w:t xml:space="preserve"> adatbázis táblával van kapcsolatban az adatokat onnan olvassa és oda írja. Az osztályt a </w:t>
-      </w:r>
-      <w:proofErr w:type="spellStart"/>
-      <w:r>
-        <w:t>Laravel</w:t>
-      </w:r>
-      <w:proofErr w:type="spellEnd"/>
-      <w:r>
-        <w:t xml:space="preserve"> projekt generálja, használata a </w:t>
-      </w:r>
-      <w:proofErr w:type="spellStart"/>
-      <w:r>
-        <w:t>Sanctum</w:t>
-      </w:r>
-      <w:proofErr w:type="spellEnd"/>
-      <w:r>
-        <w:t xml:space="preserve"> </w:t>
-      </w:r>
-      <w:proofErr w:type="spellStart"/>
-      <w:r>
-        <w:t>autentikációs</w:t>
-      </w:r>
-      <w:proofErr w:type="spellEnd"/>
-      <w:r>
-        <w:t xml:space="preserve"> kiegészítő csomagon keresztül történik.</w:t>
-      </w:r>
-    </w:p>
-    <w:p>
-      <w:pPr>
-        <w:pStyle w:val="LO-normal"/>
-      </w:pPr>
-    </w:p>
-    <w:p>
-      <w:pPr>
-        <w:pStyle w:val="LO-normal"/>
-        <w:rPr>
-          <w:b/>
-          <w:bCs/>
-        </w:rPr>
-      </w:pPr>
-      <w:proofErr w:type="spellStart"/>
-      <w:r>
-        <w:rPr>
-          <w:b/>
-          <w:bCs/>
-        </w:rPr>
-        <w:t>Student</w:t>
-      </w:r>
-      <w:proofErr w:type="spellEnd"/>
-    </w:p>
-    <w:p>
-      <w:pPr>
-        <w:pStyle w:val="LO-normal"/>
-      </w:pPr>
-    </w:p>
-    <w:p>
-      <w:pPr>
-        <w:pStyle w:val="LO-normal"/>
-      </w:pPr>
-      <w:r>
-        <w:t>Az ada</w:t>
-      </w:r>
-      <w:r>
-        <w:t xml:space="preserve">tbázisban felvett tanulók adatait kezeli, a </w:t>
-      </w:r>
-      <w:proofErr w:type="spellStart"/>
-      <w:r>
-        <w:t>StudentController</w:t>
-      </w:r>
-      <w:proofErr w:type="spellEnd"/>
-      <w:r>
-        <w:t xml:space="preserve"> megfelelő </w:t>
-      </w:r>
-      <w:proofErr w:type="gramStart"/>
-      <w:r>
-        <w:t>metódusai</w:t>
-      </w:r>
-      <w:proofErr w:type="gramEnd"/>
-      <w:r>
-        <w:t xml:space="preserve"> által kért adatot adja vissza az adatbázis megfelelő táblájából , illetve a kontrollerből érkező adatokat írja ki. Az adatbázis </w:t>
-      </w:r>
-      <w:proofErr w:type="spellStart"/>
-      <w:r>
-        <w:t>students</w:t>
-      </w:r>
-      <w:proofErr w:type="spellEnd"/>
-      <w:r>
-        <w:t xml:space="preserve"> táblájával van kapcsolatban, az adato</w:t>
-      </w:r>
-      <w:r>
-        <w:t xml:space="preserve">kat onnan </w:t>
-      </w:r>
-      <w:proofErr w:type="gramStart"/>
-      <w:r>
-        <w:t>olvassa</w:t>
-      </w:r>
-      <w:proofErr w:type="gramEnd"/>
-      <w:r>
-        <w:t xml:space="preserve"> és oda írja.</w:t>
-      </w:r>
-    </w:p>
-    <w:p>
-      <w:pPr>
-        <w:pStyle w:val="LO-normal"/>
-      </w:pPr>
-      <w:r>
-        <w:t>Mezők:</w:t>
-      </w:r>
-    </w:p>
-    <w:p>
-      <w:pPr>
-        <w:pStyle w:val="LO-normal"/>
-      </w:pPr>
-      <w:r>
-        <w:t>$</w:t>
-      </w:r>
-      <w:proofErr w:type="spellStart"/>
-      <w:r>
-        <w:t>fillable</w:t>
-      </w:r>
-      <w:proofErr w:type="spellEnd"/>
-      <w:r>
-        <w:t xml:space="preserve"> </w:t>
-      </w:r>
-      <w:proofErr w:type="gramStart"/>
-      <w:r>
-        <w:t xml:space="preserve">( </w:t>
-      </w:r>
-      <w:proofErr w:type="spellStart"/>
-      <w:r>
-        <w:t>array</w:t>
-      </w:r>
-      <w:proofErr w:type="spellEnd"/>
-      <w:proofErr w:type="gramEnd"/>
-      <w:r>
-        <w:t xml:space="preserve"> ) elemei: </w:t>
-      </w:r>
-      <w:proofErr w:type="spellStart"/>
-      <w:r>
-        <w:t>name</w:t>
-      </w:r>
-      <w:proofErr w:type="spellEnd"/>
-      <w:r>
-        <w:t xml:space="preserve">, email, </w:t>
-      </w:r>
-      <w:proofErr w:type="spellStart"/>
-      <w:r>
-        <w:t>phone</w:t>
-      </w:r>
-      <w:proofErr w:type="spellEnd"/>
-      <w:r>
-        <w:t xml:space="preserve">, </w:t>
-      </w:r>
-      <w:proofErr w:type="spellStart"/>
-      <w:r>
-        <w:t>borndate</w:t>
-      </w:r>
-      <w:proofErr w:type="spellEnd"/>
-      <w:r>
-        <w:t xml:space="preserve">, </w:t>
-      </w:r>
-      <w:proofErr w:type="spellStart"/>
-      <w:r>
-        <w:t>classgrop_id</w:t>
-      </w:r>
-      <w:proofErr w:type="spellEnd"/>
-    </w:p>
-    <w:p>
-      <w:pPr>
-        <w:pStyle w:val="LO-normal"/>
-      </w:pPr>
-      <w:r>
-        <w:t xml:space="preserve">A </w:t>
-      </w:r>
-      <w:proofErr w:type="spellStart"/>
-      <w:r>
-        <w:t>fillable</w:t>
-      </w:r>
-      <w:proofErr w:type="spellEnd"/>
-      <w:r>
-        <w:t xml:space="preserve"> mező elemei egy – egy mező a </w:t>
-      </w:r>
-      <w:proofErr w:type="spellStart"/>
-      <w:r>
-        <w:t>students</w:t>
-      </w:r>
-      <w:proofErr w:type="spellEnd"/>
-      <w:r>
-        <w:t xml:space="preserve"> adatbázis táblában. Biztonsági okokból csak a felsorolt mezőket írhatja a modell az adatbázisban. </w:t>
-      </w:r>
-    </w:p>
-    <w:p>
-      <w:pPr>
-        <w:pStyle w:val="LO-normal"/>
-      </w:pPr>
-    </w:p>
-    <w:p>
-      <w:pPr>
-        <w:pStyle w:val="LO-normal"/>
-        <w:rPr>
-          <w:b/>
-          <w:bCs/>
-        </w:rPr>
-      </w:pPr>
-      <w:proofErr w:type="spellStart"/>
-      <w:r>
-        <w:rPr>
-          <w:b/>
-          <w:bCs/>
-        </w:rPr>
-        <w:t>Classgroup</w:t>
-      </w:r>
-      <w:proofErr w:type="spellEnd"/>
-    </w:p>
-    <w:p>
-      <w:pPr>
-        <w:pStyle w:val="LO-normal"/>
-      </w:pPr>
-    </w:p>
-    <w:p>
-      <w:pPr>
-        <w:pStyle w:val="LO-normal"/>
-      </w:pPr>
-      <w:r>
-        <w:t xml:space="preserve">Az adatbázisban felvett csoportok adatait kezeli, a </w:t>
-      </w:r>
-      <w:proofErr w:type="spellStart"/>
-      <w:r>
-        <w:t>ClassGroupController</w:t>
-      </w:r>
-      <w:proofErr w:type="spellEnd"/>
-      <w:r>
-        <w:t xml:space="preserve"> megfelelő </w:t>
-      </w:r>
-      <w:proofErr w:type="gramStart"/>
-      <w:r>
-        <w:t>metódusai</w:t>
-      </w:r>
-      <w:proofErr w:type="gramEnd"/>
-      <w:r>
-        <w:t xml:space="preserve"> által kért adatot adja vissza az adatbázis megfelelő táblájából , illetve a kontrollerből érkező adatokat írja ki. Az adatbázis </w:t>
-      </w:r>
-      <w:proofErr w:type="spellStart"/>
-      <w:r>
-        <w:t>classgroups</w:t>
-      </w:r>
-      <w:proofErr w:type="spellEnd"/>
-      <w:r>
-        <w:t xml:space="preserve"> táblájáva</w:t>
-      </w:r>
-      <w:r>
-        <w:t xml:space="preserve">l van kapcsolatban, az adatokat onnan </w:t>
-      </w:r>
-      <w:proofErr w:type="gramStart"/>
-      <w:r>
-        <w:t>olvassa</w:t>
-      </w:r>
-      <w:proofErr w:type="gramEnd"/>
-      <w:r>
-        <w:t xml:space="preserve"> és oda írja.</w:t>
-      </w:r>
-    </w:p>
-    <w:p>
-      <w:pPr>
-        <w:pStyle w:val="LO-normal"/>
-      </w:pPr>
-      <w:r>
-        <w:t>Mezők:</w:t>
-      </w:r>
-    </w:p>
-    <w:p>
-      <w:pPr>
-        <w:pStyle w:val="LO-normal"/>
-      </w:pPr>
-      <w:r>
-        <w:t>$</w:t>
-      </w:r>
-      <w:proofErr w:type="spellStart"/>
-      <w:r>
-        <w:t>fillable</w:t>
-      </w:r>
-      <w:proofErr w:type="spellEnd"/>
-      <w:r>
-        <w:t xml:space="preserve"> </w:t>
-      </w:r>
-      <w:proofErr w:type="gramStart"/>
-      <w:r>
-        <w:t xml:space="preserve">( </w:t>
-      </w:r>
-      <w:proofErr w:type="spellStart"/>
-      <w:r>
-        <w:t>array</w:t>
-      </w:r>
-      <w:proofErr w:type="spellEnd"/>
-      <w:proofErr w:type="gramEnd"/>
-      <w:r>
-        <w:t xml:space="preserve"> ) elemei: </w:t>
-      </w:r>
-      <w:proofErr w:type="spellStart"/>
-      <w:r>
-        <w:t>classgroup</w:t>
-      </w:r>
-      <w:proofErr w:type="spellEnd"/>
-    </w:p>
-    <w:p>
-      <w:pPr>
-        <w:pStyle w:val="LO-normal"/>
-      </w:pPr>
-      <w:r>
-        <w:t xml:space="preserve">A </w:t>
-      </w:r>
-      <w:proofErr w:type="spellStart"/>
-      <w:r>
-        <w:t>fillable</w:t>
-      </w:r>
-      <w:proofErr w:type="spellEnd"/>
-      <w:r>
-        <w:t xml:space="preserve"> mező eleme egy mező a </w:t>
-      </w:r>
-      <w:proofErr w:type="spellStart"/>
-      <w:r>
-        <w:t>classgroups</w:t>
-      </w:r>
-      <w:proofErr w:type="spellEnd"/>
-      <w:r>
-        <w:t xml:space="preserve"> adatbázis táblában. Biztonsági okokból csak a felsorolt mezőket írhatja a modell az adatbázisban. </w:t>
-      </w:r>
-      <w:bookmarkStart w:id="10" w:name="_i7w79lxzp4a"/>
-      <w:bookmarkEnd w:id="10"/>
-    </w:p>
-    <w:p>
-      <w:pPr>
-        <w:pStyle w:val="LO-normal"/>
-      </w:pPr>
+      </w:pPr>
+      <w:r>
+        <w:t>A játékban lévő szavak tárolása, módosítása és hozzáadása</w:t>
+      </w:r>
     </w:p>
     <w:p>
       <w:pPr>
@@ -2783,59 +864,26 @@
         <w:pStyle w:val="LO-normal"/>
         <w:numPr>
           <w:ilvl w:val="0"/>
-          <w:numId w:val="1"/>
+          <w:numId w:val="7"/>
         </w:numPr>
       </w:pPr>
-      <w:r>
-        <w:t>XAMPP</w:t>
-      </w:r>
-    </w:p>
-    <w:p>
-      <w:pPr>
-        <w:pStyle w:val="LO-normal"/>
-        <w:numPr>
-          <w:ilvl w:val="1"/>
-          <w:numId w:val="1"/>
-        </w:numPr>
-      </w:pPr>
-      <w:r>
-        <w:t xml:space="preserve">Adatbázis kezelése a </w:t>
+      <w:bookmarkStart w:id="12" w:name="_jlt0ajuvrn"/>
+      <w:bookmarkEnd w:id="12"/>
+      <w:r>
+        <w:t xml:space="preserve">Microsoft </w:t>
       </w:r>
       <w:proofErr w:type="spellStart"/>
       <w:r>
-        <w:t>mysql</w:t>
+        <w:t>Azure</w:t>
       </w:r>
       <w:proofErr w:type="spellEnd"/>
-      <w:r>
-        <w:t xml:space="preserve"> nevű </w:t>
-      </w:r>
-      <w:proofErr w:type="gramStart"/>
-      <w:r>
-        <w:t>klienssel</w:t>
-      </w:r>
-      <w:proofErr w:type="gramEnd"/>
-      <w:r>
-        <w:t>.</w:t>
-      </w:r>
-    </w:p>
-    <w:p>
-      <w:pPr>
-        <w:pStyle w:val="LO-normal"/>
-        <w:numPr>
-          <w:ilvl w:val="1"/>
-          <w:numId w:val="1"/>
-        </w:numPr>
-      </w:pPr>
-      <w:r>
-        <w:t>PHP</w:t>
-      </w:r>
     </w:p>
     <w:p>
       <w:pPr>
         <w:pStyle w:val="LO-normal"/>
         <w:numPr>
           <w:ilvl w:val="0"/>
-          <w:numId w:val="1"/>
+          <w:numId w:val="7"/>
         </w:numPr>
       </w:pPr>
       <w:r>
@@ -2847,102 +895,29 @@
       </w:r>
       <w:proofErr w:type="spellEnd"/>
       <w:r>
-        <w:t xml:space="preserve"> </w:t>
-      </w:r>
-      <w:proofErr w:type="spellStart"/>
-      <w:r>
-        <w:t>Code</w:t>
-      </w:r>
-      <w:proofErr w:type="spellEnd"/>
-    </w:p>
-    <w:p>
-      <w:pPr>
-        <w:pStyle w:val="LO-normal"/>
-        <w:numPr>
-          <w:ilvl w:val="0"/>
-          <w:numId w:val="1"/>
-        </w:numPr>
-      </w:pPr>
-      <w:proofErr w:type="spellStart"/>
-      <w:r>
-        <w:t>React</w:t>
-      </w:r>
-      <w:proofErr w:type="spellEnd"/>
-      <w:r>
-        <w:t xml:space="preserve"> </w:t>
-      </w:r>
-      <w:proofErr w:type="spellStart"/>
-      <w:r>
-        <w:t>Native</w:t>
-      </w:r>
-      <w:proofErr w:type="spellEnd"/>
-      <w:r>
-        <w:t xml:space="preserve"> Expo</w:t>
-      </w:r>
-    </w:p>
-    <w:p>
-      <w:pPr>
-        <w:pStyle w:val="LO-normal"/>
-        <w:numPr>
-          <w:ilvl w:val="0"/>
-          <w:numId w:val="1"/>
-        </w:numPr>
-      </w:pPr>
-      <w:proofErr w:type="spellStart"/>
-      <w:r>
-        <w:t>Laravel</w:t>
-      </w:r>
-      <w:proofErr w:type="spellEnd"/>
-    </w:p>
-    <w:p>
-      <w:pPr>
-        <w:pStyle w:val="LO-normal"/>
-        <w:numPr>
-          <w:ilvl w:val="0"/>
-          <w:numId w:val="1"/>
-        </w:numPr>
-      </w:pPr>
-      <w:proofErr w:type="spellStart"/>
-      <w:r>
-        <w:t>Angular</w:t>
-      </w:r>
-      <w:proofErr w:type="spellEnd"/>
-    </w:p>
-    <w:p>
-      <w:pPr>
-        <w:pStyle w:val="LO-normal"/>
-        <w:numPr>
-          <w:ilvl w:val="0"/>
-          <w:numId w:val="1"/>
-        </w:numPr>
-      </w:pPr>
-      <w:r>
-        <w:t>Java FX</w:t>
-      </w:r>
-    </w:p>
-    <w:p>
-      <w:pPr>
-        <w:pStyle w:val="LO-normal"/>
-      </w:pPr>
-      <w:bookmarkStart w:id="12" w:name="_jlt0ajuvrn"/>
-      <w:bookmarkEnd w:id="12"/>
-    </w:p>
-    <w:p>
-      <w:pPr>
-        <w:pStyle w:val="LO-normal"/>
-      </w:pPr>
-      <w:bookmarkStart w:id="13" w:name="_GoBack"/>
+        <w:t xml:space="preserve"> 2019</w:t>
+      </w:r>
+    </w:p>
+    <w:p>
+      <w:pPr>
+        <w:pStyle w:val="LO-normal"/>
+        <w:ind w:left="360"/>
+      </w:pPr>
+    </w:p>
+    <w:p>
+      <w:pPr>
+        <w:pStyle w:val="LO-normal"/>
+      </w:pPr>
+      <w:r>
+        <w:br w:type="page"/>
+      </w:r>
+    </w:p>
+    <w:p>
+      <w:pPr>
+        <w:pStyle w:val="Cmsor1"/>
+      </w:pPr>
+      <w:bookmarkStart w:id="13" w:name="_owcg77qf9l7r"/>
       <w:bookmarkEnd w:id="13"/>
-      <w:r>
-        <w:br w:type="page"/>
-      </w:r>
-    </w:p>
-    <w:p>
-      <w:pPr>
-        <w:pStyle w:val="Cmsor1"/>
-      </w:pPr>
-      <w:bookmarkStart w:id="14" w:name="_owcg77qf9l7r"/>
-      <w:bookmarkEnd w:id="14"/>
       <w:r>
         <w:lastRenderedPageBreak/>
         <w:t>Tesztelés</w:t>
@@ -2965,8 +940,8 @@
       <w:pPr>
         <w:pStyle w:val="Cmsor1"/>
       </w:pPr>
-      <w:bookmarkStart w:id="15" w:name="_ustd0fbiiaoq"/>
-      <w:bookmarkEnd w:id="15"/>
+      <w:bookmarkStart w:id="14" w:name="_ustd0fbiiaoq"/>
+      <w:bookmarkEnd w:id="14"/>
       <w:r>
         <w:lastRenderedPageBreak/>
         <w:t>Ismert hibák</w:t>
@@ -2982,6 +957,70 @@
         <w:pStyle w:val="LO-normal"/>
       </w:pPr>
       <w:r>
+        <w:t>A játék nem képes pontszámításra</w:t>
+      </w:r>
+    </w:p>
+    <w:p>
+      <w:pPr>
+        <w:pStyle w:val="LO-normal"/>
+      </w:pPr>
+      <w:r>
+        <w:t xml:space="preserve">Microsoft </w:t>
+      </w:r>
+      <w:proofErr w:type="spellStart"/>
+      <w:r>
+        <w:t>Azure</w:t>
+      </w:r>
+      <w:proofErr w:type="spellEnd"/>
+      <w:r>
+        <w:t xml:space="preserve"> </w:t>
+      </w:r>
+      <w:proofErr w:type="spellStart"/>
+      <w:r>
+        <w:t>AspNetUsers</w:t>
+      </w:r>
+      <w:proofErr w:type="spellEnd"/>
+      <w:r>
+        <w:t xml:space="preserve"> tábla és </w:t>
+      </w:r>
+      <w:proofErr w:type="spellStart"/>
+      <w:r>
+        <w:t>users</w:t>
+      </w:r>
+      <w:proofErr w:type="spellEnd"/>
+      <w:r>
+        <w:t xml:space="preserve"> tábla közti kapcsolat nincs kialakítva</w:t>
+      </w:r>
+    </w:p>
+    <w:p>
+      <w:pPr>
+        <w:pStyle w:val="LO-normal"/>
+      </w:pPr>
+      <w:r>
+        <w:t xml:space="preserve">Emaillel sikeres a játékba való </w:t>
+      </w:r>
+      <w:proofErr w:type="gramStart"/>
+      <w:r>
+        <w:t>belépés</w:t>
+      </w:r>
+      <w:proofErr w:type="gramEnd"/>
+      <w:r>
+        <w:t xml:space="preserve"> de a jelszó </w:t>
+      </w:r>
+      <w:proofErr w:type="spellStart"/>
+      <w:r>
+        <w:t>hash</w:t>
+      </w:r>
+      <w:proofErr w:type="spellEnd"/>
+      <w:r>
+        <w:t xml:space="preserve"> formátumból nincsen átalakítva így a jelszót nem tudjuk vizsgálni</w:t>
+      </w:r>
+    </w:p>
+    <w:p>
+      <w:pPr>
+        <w:pStyle w:val="LO-normal"/>
+      </w:pPr>
+      <w:r>
         <w:br w:type="page"/>
       </w:r>
     </w:p>
@@ -2989,11 +1028,62 @@
       <w:pPr>
         <w:pStyle w:val="Cm"/>
       </w:pPr>
-      <w:bookmarkStart w:id="16" w:name="_rywkwt6yfc5"/>
-      <w:bookmarkEnd w:id="16"/>
+      <w:bookmarkStart w:id="15" w:name="_rywkwt6yfc5"/>
+      <w:bookmarkEnd w:id="15"/>
       <w:r>
         <w:lastRenderedPageBreak/>
         <w:t>Fejlesztési lehetőség</w:t>
+      </w:r>
+    </w:p>
+    <w:p>
+      <w:pPr>
+        <w:pStyle w:val="LO-normal"/>
+      </w:pPr>
+    </w:p>
+    <w:p>
+      <w:pPr>
+        <w:pStyle w:val="LO-normal"/>
+      </w:pPr>
+      <w:r>
+        <w:t>A játék pontszámítása</w:t>
+      </w:r>
+    </w:p>
+    <w:p>
+      <w:pPr>
+        <w:pStyle w:val="LO-normal"/>
+      </w:pPr>
+      <w:r>
+        <w:t>Adatkapcsolatok teljes kialakítása</w:t>
+      </w:r>
+    </w:p>
+    <w:p>
+      <w:pPr>
+        <w:pStyle w:val="LO-normal"/>
+      </w:pPr>
+      <w:r>
+        <w:t>Aktív közösség kialakítása</w:t>
+      </w:r>
+    </w:p>
+    <w:p>
+      <w:pPr>
+        <w:pStyle w:val="LO-normal"/>
+      </w:pPr>
+      <w:r>
+        <w:t>A webap</w:t>
+      </w:r>
+      <w:r>
+        <w:t>p</w:t>
+      </w:r>
+      <w:r>
+        <w:t>likáción több statisztikai adat megjelenítése</w:t>
+      </w:r>
+    </w:p>
+    <w:p>
+      <w:pPr>
+        <w:pStyle w:val="LO-normal"/>
+      </w:pPr>
+      <w:r>
+        <w:t>Több funkció kialakítása</w:t>
       </w:r>
     </w:p>
     <w:p>
@@ -3418,6 +1508,119 @@
     </w:lvl>
   </w:abstractNum>
   <w:abstractNum w:abstractNumId="3" w15:restartNumberingAfterBreak="0">
+    <w:nsid w:val="5518329A"/>
+    <w:multiLevelType w:val="hybridMultilevel"/>
+    <w:tmpl w:val="04569D64"/>
+    <w:lvl w:ilvl="0" w:tplc="040E0001">
+      <w:start w:val="1"/>
+      <w:numFmt w:val="bullet"/>
+      <w:lvlText w:val=""/>
+      <w:lvlJc w:val="left"/>
+      <w:pPr>
+        <w:ind w:left="720" w:hanging="360"/>
+      </w:pPr>
+      <w:rPr>
+        <w:rFonts w:ascii="Symbol" w:hAnsi="Symbol" w:hint="default"/>
+      </w:rPr>
+    </w:lvl>
+    <w:lvl w:ilvl="1" w:tplc="040E0003" w:tentative="1">
+      <w:start w:val="1"/>
+      <w:numFmt w:val="bullet"/>
+      <w:lvlText w:val="o"/>
+      <w:lvlJc w:val="left"/>
+      <w:pPr>
+        <w:ind w:left="1440" w:hanging="360"/>
+      </w:pPr>
+      <w:rPr>
+        <w:rFonts w:ascii="Courier New" w:hAnsi="Courier New" w:cs="Courier New" w:hint="default"/>
+      </w:rPr>
+    </w:lvl>
+    <w:lvl w:ilvl="2" w:tplc="040E0005" w:tentative="1">
+      <w:start w:val="1"/>
+      <w:numFmt w:val="bullet"/>
+      <w:lvlText w:val=""/>
+      <w:lvlJc w:val="left"/>
+      <w:pPr>
+        <w:ind w:left="2160" w:hanging="360"/>
+      </w:pPr>
+      <w:rPr>
+        <w:rFonts w:ascii="Wingdings" w:hAnsi="Wingdings" w:hint="default"/>
+      </w:rPr>
+    </w:lvl>
+    <w:lvl w:ilvl="3" w:tplc="040E0001" w:tentative="1">
+      <w:start w:val="1"/>
+      <w:numFmt w:val="bullet"/>
+      <w:lvlText w:val=""/>
+      <w:lvlJc w:val="left"/>
+      <w:pPr>
+        <w:ind w:left="2880" w:hanging="360"/>
+      </w:pPr>
+      <w:rPr>
+        <w:rFonts w:ascii="Symbol" w:hAnsi="Symbol" w:hint="default"/>
+      </w:rPr>
+    </w:lvl>
+    <w:lvl w:ilvl="4" w:tplc="040E0003" w:tentative="1">
+      <w:start w:val="1"/>
+      <w:numFmt w:val="bullet"/>
+      <w:lvlText w:val="o"/>
+      <w:lvlJc w:val="left"/>
+      <w:pPr>
+        <w:ind w:left="3600" w:hanging="360"/>
+      </w:pPr>
+      <w:rPr>
+        <w:rFonts w:ascii="Courier New" w:hAnsi="Courier New" w:cs="Courier New" w:hint="default"/>
+      </w:rPr>
+    </w:lvl>
+    <w:lvl w:ilvl="5" w:tplc="040E0005" w:tentative="1">
+      <w:start w:val="1"/>
+      <w:numFmt w:val="bullet"/>
+      <w:lvlText w:val=""/>
+      <w:lvlJc w:val="left"/>
+      <w:pPr>
+        <w:ind w:left="4320" w:hanging="360"/>
+      </w:pPr>
+      <w:rPr>
+        <w:rFonts w:ascii="Wingdings" w:hAnsi="Wingdings" w:hint="default"/>
+      </w:rPr>
+    </w:lvl>
+    <w:lvl w:ilvl="6" w:tplc="040E0001" w:tentative="1">
+      <w:start w:val="1"/>
+      <w:numFmt w:val="bullet"/>
+      <w:lvlText w:val=""/>
+      <w:lvlJc w:val="left"/>
+      <w:pPr>
+        <w:ind w:left="5040" w:hanging="360"/>
+      </w:pPr>
+      <w:rPr>
+        <w:rFonts w:ascii="Symbol" w:hAnsi="Symbol" w:hint="default"/>
+      </w:rPr>
+    </w:lvl>
+    <w:lvl w:ilvl="7" w:tplc="040E0003" w:tentative="1">
+      <w:start w:val="1"/>
+      <w:numFmt w:val="bullet"/>
+      <w:lvlText w:val="o"/>
+      <w:lvlJc w:val="left"/>
+      <w:pPr>
+        <w:ind w:left="5760" w:hanging="360"/>
+      </w:pPr>
+      <w:rPr>
+        <w:rFonts w:ascii="Courier New" w:hAnsi="Courier New" w:cs="Courier New" w:hint="default"/>
+      </w:rPr>
+    </w:lvl>
+    <w:lvl w:ilvl="8" w:tplc="040E0005" w:tentative="1">
+      <w:start w:val="1"/>
+      <w:numFmt w:val="bullet"/>
+      <w:lvlText w:val=""/>
+      <w:lvlJc w:val="left"/>
+      <w:pPr>
+        <w:ind w:left="6480" w:hanging="360"/>
+      </w:pPr>
+      <w:rPr>
+        <w:rFonts w:ascii="Wingdings" w:hAnsi="Wingdings" w:hint="default"/>
+      </w:rPr>
+    </w:lvl>
+  </w:abstractNum>
+  <w:abstractNum w:abstractNumId="4" w15:restartNumberingAfterBreak="0">
     <w:nsid w:val="61C34B4E"/>
     <w:multiLevelType w:val="multilevel"/>
     <w:tmpl w:val="5E9609E0"/>
@@ -3557,7 +1760,7 @@
       </w:rPr>
     </w:lvl>
   </w:abstractNum>
-  <w:abstractNum w:abstractNumId="4" w15:restartNumberingAfterBreak="0">
+  <w:abstractNum w:abstractNumId="5" w15:restartNumberingAfterBreak="0">
     <w:nsid w:val="6EC97369"/>
     <w:multiLevelType w:val="multilevel"/>
     <w:tmpl w:val="90DA6D20"/>
@@ -3697,7 +1900,7 @@
       </w:rPr>
     </w:lvl>
   </w:abstractNum>
-  <w:abstractNum w:abstractNumId="5" w15:restartNumberingAfterBreak="0">
+  <w:abstractNum w:abstractNumId="6" w15:restartNumberingAfterBreak="0">
     <w:nsid w:val="7543528A"/>
     <w:multiLevelType w:val="hybridMultilevel"/>
     <w:tmpl w:val="6130E50A"/>
@@ -3787,10 +1990,10 @@
     <w:abstractNumId w:val="2"/>
   </w:num>
   <w:num w:numId="2">
-    <w:abstractNumId w:val="4"/>
+    <w:abstractNumId w:val="5"/>
   </w:num>
   <w:num w:numId="3">
-    <w:abstractNumId w:val="3"/>
+    <w:abstractNumId w:val="4"/>
   </w:num>
   <w:num w:numId="4">
     <w:abstractNumId w:val="0"/>
@@ -3799,7 +2002,10 @@
     <w:abstractNumId w:val="1"/>
   </w:num>
   <w:num w:numId="6">
-    <w:abstractNumId w:val="5"/>
+    <w:abstractNumId w:val="6"/>
+  </w:num>
+  <w:num w:numId="7">
+    <w:abstractNumId w:val="3"/>
   </w:num>
 </w:numbering>
 </file>
